--- a/Task 3 Raw Draft/Task_3_Raw Draft.docx
+++ b/Task 3 Raw Draft/Task_3_Raw Draft.docx
@@ -55,27 +55,13 @@
           <w:rFonts w:ascii="Arial" w:hAnsi="Arial" w:cs="Arial"/>
         </w:rPr>
       </w:pPr>
-      <w:hyperlink r:id="rId6" w:history="1">
+      <w:hyperlink r:id="rId7" w:history="1">
         <w:r>
           <w:rPr>
             <w:rStyle w:val="Hyperlink"/>
             <w:rFonts w:ascii="Arial" w:hAnsi="Arial" w:cs="Arial"/>
           </w:rPr>
-          <w:t>L00194</w:t>
-        </w:r>
-        <w:r>
-          <w:rPr>
-            <w:rStyle w:val="Hyperlink"/>
-            <w:rFonts w:ascii="Arial" w:hAnsi="Arial" w:cs="Arial"/>
-          </w:rPr>
-          <w:t>7</w:t>
-        </w:r>
-        <w:r>
-          <w:rPr>
-            <w:rStyle w:val="Hyperlink"/>
-            <w:rFonts w:ascii="Arial" w:hAnsi="Arial" w:cs="Arial"/>
-          </w:rPr>
-          <w:t>60@lyit.ie</w:t>
+          <w:t>L00194760@lyit.ie</w:t>
         </w:r>
       </w:hyperlink>
     </w:p>
@@ -163,14 +149,42 @@
           <w:rFonts w:ascii="Arial" w:hAnsi="Arial" w:cs="Arial"/>
           <w:bCs/>
         </w:rPr>
-        <w:t xml:space="preserve"> game development overcome a lot of challenges and changes along more than 80 years of lifetime</w:t>
-      </w:r>
-      <w:r>
-        <w:rPr>
-          <w:rFonts w:ascii="Arial" w:hAnsi="Arial" w:cs="Arial"/>
-          <w:bCs/>
-        </w:rPr>
-        <w:t>: new languages, libraries, engines, technologies, hardware, devices. Every one of that dramatic shifts were completely changing new games, allowing to bring even more unique and amazing experience</w:t>
+        <w:t xml:space="preserve"> game development overcome a lot of changes</w:t>
+      </w:r>
+      <w:r>
+        <w:rPr>
+          <w:rFonts w:ascii="Arial" w:hAnsi="Arial" w:cs="Arial"/>
+          <w:bCs/>
+        </w:rPr>
+        <w:t xml:space="preserve"> and challenges occurring because of those changes</w:t>
+      </w:r>
+      <w:r>
+        <w:rPr>
+          <w:rFonts w:ascii="Arial" w:hAnsi="Arial" w:cs="Arial"/>
+          <w:bCs/>
+        </w:rPr>
+        <w:t xml:space="preserve"> along more than 80 years of lifetime</w:t>
+      </w:r>
+      <w:r>
+        <w:rPr>
+          <w:rFonts w:ascii="Arial" w:hAnsi="Arial" w:cs="Arial"/>
+          <w:bCs/>
+        </w:rPr>
+        <w:t>: new languages, libraries, engines, technologies, hardware, devices. Every one of th</w:t>
+      </w:r>
+      <w:r>
+        <w:rPr>
+          <w:rFonts w:ascii="Arial" w:hAnsi="Arial" w:cs="Arial"/>
+          <w:bCs/>
+        </w:rPr>
+        <w:t>ese</w:t>
+      </w:r>
+      <w:r>
+        <w:rPr>
+          <w:rFonts w:ascii="Arial" w:hAnsi="Arial" w:cs="Arial"/>
+          <w:bCs/>
+        </w:rPr>
+        <w:t xml:space="preserve"> dramatic shifts were completely changing new games, allowing to bring even more unique and amazing experience</w:t>
       </w:r>
       <w:r>
         <w:rPr>
@@ -198,21 +212,84 @@
           <w:rFonts w:ascii="Arial" w:hAnsi="Arial" w:cs="Arial"/>
           <w:bCs/>
         </w:rPr>
-        <w:t>it is something scarier and tempting at the same time. It is first time in the whole history when people can be replaced by algorithms, but is this</w:t>
-      </w:r>
-      <w:r>
-        <w:rPr>
-          <w:rFonts w:ascii="Arial" w:hAnsi="Arial" w:cs="Arial"/>
-          <w:bCs/>
-        </w:rPr>
-        <w:t xml:space="preserve"> fully</w:t>
-      </w:r>
-      <w:r>
-        <w:rPr>
-          <w:rFonts w:ascii="Arial" w:hAnsi="Arial" w:cs="Arial"/>
-          <w:bCs/>
-        </w:rPr>
-        <w:t xml:space="preserve"> true?</w:t>
+        <w:t>it is something scarier and tempting at the same time. It is first time in the whole history</w:t>
+      </w:r>
+      <w:r>
+        <w:rPr>
+          <w:rFonts w:ascii="Arial" w:hAnsi="Arial" w:cs="Arial"/>
+          <w:bCs/>
+        </w:rPr>
+        <w:t xml:space="preserve"> of game development</w:t>
+      </w:r>
+      <w:r>
+        <w:rPr>
+          <w:rFonts w:ascii="Arial" w:hAnsi="Arial" w:cs="Arial"/>
+          <w:bCs/>
+        </w:rPr>
+        <w:t xml:space="preserve"> when people can be replaced by algorithms</w:t>
+      </w:r>
+      <w:r>
+        <w:rPr>
+          <w:rFonts w:ascii="Arial" w:hAnsi="Arial" w:cs="Arial"/>
+          <w:bCs/>
+        </w:rPr>
+        <w:t>, we are one step before fully diminish</w:t>
+      </w:r>
+      <w:r>
+        <w:rPr>
+          <w:rFonts w:ascii="Arial" w:hAnsi="Arial" w:cs="Arial"/>
+          <w:bCs/>
+        </w:rPr>
+        <w:t>ing</w:t>
+      </w:r>
+      <w:r>
+        <w:rPr>
+          <w:rFonts w:ascii="Arial" w:hAnsi="Arial" w:cs="Arial"/>
+          <w:bCs/>
+        </w:rPr>
+        <w:t xml:space="preserve"> interaction</w:t>
+      </w:r>
+      <w:r>
+        <w:rPr>
+          <w:rFonts w:ascii="Arial" w:hAnsi="Arial" w:cs="Arial"/>
+          <w:bCs/>
+        </w:rPr>
+        <w:t>s</w:t>
+      </w:r>
+      <w:r>
+        <w:rPr>
+          <w:rFonts w:ascii="Arial" w:hAnsi="Arial" w:cs="Arial"/>
+          <w:bCs/>
+        </w:rPr>
+        <w:t xml:space="preserve"> between player and de</w:t>
+      </w:r>
+      <w:r>
+        <w:rPr>
+          <w:rFonts w:ascii="Arial" w:hAnsi="Arial" w:cs="Arial"/>
+          <w:bCs/>
+        </w:rPr>
+        <w:t>velopers as an author in games</w:t>
+      </w:r>
+      <w:r>
+        <w:rPr>
+          <w:rFonts w:ascii="Arial" w:hAnsi="Arial" w:cs="Arial"/>
+          <w:bCs/>
+        </w:rPr>
+        <w:t xml:space="preserve">, </w:t>
+      </w:r>
+      <w:r>
+        <w:rPr>
+          <w:rFonts w:ascii="Arial" w:hAnsi="Arial" w:cs="Arial"/>
+          <w:bCs/>
+        </w:rPr>
+        <w:t>but is this what we wanted</w:t>
+      </w:r>
+      <w:r>
+        <w:rPr>
+          <w:rFonts w:ascii="Arial" w:hAnsi="Arial" w:cs="Arial"/>
+          <w:bCs/>
+        </w:rPr>
+        <w:t>?</w:t>
       </w:r>
       <w:r>
         <w:rPr>
@@ -226,7 +303,84 @@
           <w:rFonts w:ascii="Arial" w:hAnsi="Arial" w:cs="Arial"/>
           <w:bCs/>
         </w:rPr>
-        <w:t xml:space="preserve"> I think </w:t>
+        <w:t xml:space="preserve"> Will those games be fun and enjoyable? </w:t>
+      </w:r>
+      <w:r>
+        <w:rPr>
+          <w:rFonts w:ascii="Arial" w:hAnsi="Arial" w:cs="Arial"/>
+          <w:bCs/>
+        </w:rPr>
+        <w:t>Is a human</w:t>
+      </w:r>
+      <w:r>
+        <w:rPr>
+          <w:rFonts w:ascii="Arial" w:hAnsi="Arial" w:cs="Arial"/>
+          <w:bCs/>
+        </w:rPr>
+        <w:t xml:space="preserve"> even</w:t>
+      </w:r>
+      <w:r>
+        <w:rPr>
+          <w:rFonts w:ascii="Arial" w:hAnsi="Arial" w:cs="Arial"/>
+          <w:bCs/>
+        </w:rPr>
+        <w:t xml:space="preserve"> required in the development cycle of enjoyable games?</w:t>
+      </w:r>
+      <w:r>
+        <w:rPr>
+          <w:rFonts w:ascii="Arial" w:hAnsi="Arial" w:cs="Arial"/>
+          <w:bCs/>
+        </w:rPr>
+        <w:t xml:space="preserve"> </w:t>
+      </w:r>
+      <w:r>
+        <w:rPr>
+          <w:rFonts w:ascii="Arial" w:hAnsi="Arial" w:cs="Arial"/>
+          <w:bCs/>
+        </w:rPr>
+        <w:t xml:space="preserve">I believe that answer for this question is </w:t>
+      </w:r>
+      <w:r>
+        <w:rPr>
+          <w:rFonts w:ascii="Arial" w:hAnsi="Arial" w:cs="Arial"/>
+          <w:bCs/>
+        </w:rPr>
+        <w:t xml:space="preserve">yes. Game development and design is not just about making content or code systems (which can be replaced even nowadays), games are source of emotions and experience, which developers want to share with other people. </w:t>
+      </w:r>
+      <w:r>
+        <w:rPr>
+          <w:rFonts w:ascii="Arial" w:hAnsi="Arial" w:cs="Arial"/>
+          <w:bCs/>
+        </w:rPr>
+        <w:t>And only another</w:t>
+      </w:r>
+      <w:r>
+        <w:rPr>
+          <w:rFonts w:ascii="Arial" w:hAnsi="Arial" w:cs="Arial"/>
+          <w:bCs/>
+        </w:rPr>
+        <w:t xml:space="preserve"> person can design and made </w:t>
+      </w:r>
+      <w:r>
+        <w:rPr>
+          <w:rFonts w:ascii="Arial" w:hAnsi="Arial" w:cs="Arial"/>
+          <w:bCs/>
+        </w:rPr>
+        <w:t>source of emotions and experience properly</w:t>
+      </w:r>
+      <w:r>
+        <w:rPr>
+          <w:rFonts w:ascii="Arial" w:hAnsi="Arial" w:cs="Arial"/>
+          <w:bCs/>
+        </w:rPr>
+        <w:t xml:space="preserve">. We see how even professional game designers </w:t>
+      </w:r>
+      <w:r>
+        <w:rPr>
+          <w:rFonts w:ascii="Arial" w:hAnsi="Arial" w:cs="Arial"/>
+          <w:bCs/>
+        </w:rPr>
+        <w:t xml:space="preserve">can’t just trust and go for first idea </w:t>
       </w:r>
     </w:p>
     <w:p>
@@ -307,6 +461,7 @@
           <w:rFonts w:ascii="Arial" w:hAnsi="Arial" w:cs="Arial"/>
           <w:b/>
         </w:rPr>
+        <w:lastRenderedPageBreak/>
         <w:t>Conclusion</w:t>
       </w:r>
     </w:p>
@@ -327,16 +482,6 @@
       <w:pPr>
         <w:rPr>
           <w:rFonts w:ascii="Arial" w:hAnsi="Arial" w:cs="Arial"/>
-        </w:rPr>
-      </w:pPr>
-      <w:r>
-        <w:br w:type="page"/>
-      </w:r>
-    </w:p>
-    <w:p>
-      <w:pPr>
-        <w:rPr>
-          <w:rFonts w:ascii="Arial" w:hAnsi="Arial" w:cs="Arial"/>
           <w:b/>
         </w:rPr>
       </w:pPr>
@@ -345,7 +490,6 @@
           <w:rFonts w:ascii="Arial" w:hAnsi="Arial" w:cs="Arial"/>
           <w:b/>
         </w:rPr>
-        <w:lastRenderedPageBreak/>
         <w:t>References</w:t>
       </w:r>
     </w:p>
@@ -528,7 +672,7 @@
           <w:rFonts w:ascii="Arial" w:hAnsi="Arial" w:cs="Arial"/>
           <w:noProof/>
         </w:rPr>
-        <w:t>28/11/2025 13:07:00</w:t>
+        <w:t>28/11/2025 13:19:00</w:t>
       </w:r>
       <w:r>
         <w:rPr>
@@ -607,7 +751,7 @@
       </w:pPr>
     </w:p>
     <w:sectPr>
-      <w:footerReference w:type="default" r:id="rId7"/>
+      <w:footerReference w:type="default" r:id="rId8"/>
       <w:pgSz w:w="11906" w:h="16838"/>
       <w:pgMar w:top="1440" w:right="1440" w:bottom="1440" w:left="1440" w:header="0" w:footer="709" w:gutter="0"/>
       <w:cols w:space="720"/>
@@ -1220,6 +1364,7 @@
   <w:style w:type="character" w:default="1" w:styleId="DefaultParagraphFont">
     <w:name w:val="Default Paragraph Font"/>
     <w:uiPriority w:val="1"/>
+    <w:semiHidden/>
     <w:unhideWhenUsed/>
   </w:style>
   <w:style w:type="table" w:default="1" w:styleId="TableNormal">
@@ -1661,4 +1806,16 @@
     </a:ext>
   </a:extLst>
 </a:theme>
+</file>
+
+<file path=customXml/item1.xml><?xml version="1.0" encoding="utf-8"?>
+<b:Sources xmlns:b="http://schemas.openxmlformats.org/officeDocument/2006/bibliography" xmlns="http://schemas.openxmlformats.org/officeDocument/2006/bibliography" SelectedStyle="\APASixthEditionOfficeOnline.xsl" StyleName="APA" Version="6"/>
+</file>
+
+<file path=customXml/itemProps1.xml><?xml version="1.0" encoding="utf-8"?>
+<ds:datastoreItem xmlns:ds="http://schemas.openxmlformats.org/officeDocument/2006/customXml" ds:itemID="{1BA19759-32C2-4F9A-BB76-54E12C3182FB}">
+  <ds:schemaRefs>
+    <ds:schemaRef ds:uri="http://schemas.openxmlformats.org/officeDocument/2006/bibliography"/>
+  </ds:schemaRefs>
+</ds:datastoreItem>
 </file>
--- a/Task 3 Raw Draft/Task_3_Raw Draft.docx
+++ b/Task 3 Raw Draft/Task_3_Raw Draft.docx
@@ -2470,7 +2470,19 @@
         <w:rPr>
           <w:rFonts w:ascii="Arial" w:hAnsi="Arial" w:cs="Arial"/>
         </w:rPr>
-        <w:t xml:space="preserve"> in a way that allows them to experience something new without much friction. It is easier and much safer to play a game about a submarine expedition than to actually be in one in real life. Of course, experience will be completely different</w:t>
+        <w:t xml:space="preserve"> in a way that allows them to experience something new without much friction. It is easier and much safer to play a game about a submarine expedition than </w:t>
+      </w:r>
+      <w:r>
+        <w:rPr>
+          <w:rFonts w:ascii="Arial" w:hAnsi="Arial" w:cs="Arial"/>
+        </w:rPr>
+        <w:t>actually to be in one in real life</w:t>
+      </w:r>
+      <w:r>
+        <w:rPr>
+          <w:rFonts w:ascii="Arial" w:hAnsi="Arial" w:cs="Arial"/>
+        </w:rPr>
+        <w:t>. Of course, experience will be completely different</w:t>
       </w:r>
       <w:r>
         <w:rPr>
@@ -2539,18 +2551,18 @@
           <w:rFonts w:ascii="Arial" w:hAnsi="Arial" w:cs="Arial"/>
         </w:rPr>
       </w:pPr>
+      <w:r>
+        <w:rPr>
+          <w:rFonts w:ascii="Arial" w:hAnsi="Arial" w:cs="Arial"/>
+        </w:rPr>
+        <w:t>Getting back to the argument, considering the numerous variables, can we simply</w:t>
+      </w:r>
       <w:commentRangeStart w:id="6"/>
       <w:r>
         <w:rPr>
           <w:rFonts w:ascii="Arial" w:hAnsi="Arial" w:cs="Arial"/>
         </w:rPr>
-        <w:t xml:space="preserve">Getting back to the argument, considering </w:t>
-      </w:r>
-      <w:r>
-        <w:rPr>
-          <w:rFonts w:ascii="Arial" w:hAnsi="Arial" w:cs="Arial"/>
-        </w:rPr>
-        <w:t>so many variables, can we just trust the design to the machine? I believe the answer is strictly “No”. Games are not just a piece of content</w:t>
+        <w:t xml:space="preserve"> trust the design to the machine? I believe the answer is strictly “No”. Games are not just a piece of content</w:t>
       </w:r>
       <w:r>
         <w:rPr>
@@ -2632,6 +2644,440 @@
     </w:p>
     <w:p>
       <w:pPr>
+        <w:rPr>
+          <w:rFonts w:ascii="Arial" w:hAnsi="Arial" w:cs="Arial"/>
+        </w:rPr>
+      </w:pPr>
+    </w:p>
+    <w:p>
+      <w:pPr>
+        <w:rPr>
+          <w:rFonts w:ascii="Arial" w:hAnsi="Arial" w:cs="Arial"/>
+        </w:rPr>
+      </w:pPr>
+      <w:r>
+        <w:rPr>
+          <w:rFonts w:ascii="Arial" w:hAnsi="Arial" w:cs="Arial"/>
+        </w:rPr>
+        <w:lastRenderedPageBreak/>
+        <w:t xml:space="preserve">So how do designers overcome all these problems with design? </w:t>
+      </w:r>
+      <w:r>
+        <w:rPr>
+          <w:rFonts w:ascii="Arial" w:hAnsi="Arial" w:cs="Arial"/>
+        </w:rPr>
+        <w:t>T</w:t>
+      </w:r>
+      <w:r>
+        <w:rPr>
+          <w:rFonts w:ascii="Arial" w:hAnsi="Arial" w:cs="Arial"/>
+        </w:rPr>
+        <w:t xml:space="preserve">he most valuable tools that they use </w:t>
+      </w:r>
+      <w:r>
+        <w:rPr>
+          <w:rFonts w:ascii="Arial" w:hAnsi="Arial" w:cs="Arial"/>
+        </w:rPr>
+        <w:t>are</w:t>
+      </w:r>
+      <w:r>
+        <w:rPr>
+          <w:rFonts w:ascii="Arial" w:hAnsi="Arial" w:cs="Arial"/>
+        </w:rPr>
+        <w:t xml:space="preserve"> prototyping and playtesting. But </w:t>
+      </w:r>
+      <w:r>
+        <w:rPr>
+          <w:rFonts w:ascii="Arial" w:hAnsi="Arial" w:cs="Arial"/>
+        </w:rPr>
+        <w:t>what are prototyping and playtesting, and why do we need to use them?</w:t>
+      </w:r>
+    </w:p>
+    <w:p>
+      <w:pPr>
+        <w:rPr>
+          <w:rFonts w:ascii="Arial" w:hAnsi="Arial" w:cs="Arial"/>
+        </w:rPr>
+      </w:pPr>
+      <w:r>
+        <w:rPr>
+          <w:rFonts w:ascii="Arial" w:hAnsi="Arial" w:cs="Arial"/>
+        </w:rPr>
+        <w:t xml:space="preserve">The word “Prototyping” means creating a rough example of the final product to have the opportunity to test how it works beforehand. </w:t>
+      </w:r>
+      <w:r>
+        <w:rPr>
+          <w:rFonts w:ascii="Arial" w:hAnsi="Arial" w:cs="Arial"/>
+        </w:rPr>
+        <w:t>This allows designers to make great designs through a repetitive process of testing and adjusting the project without a giant loss of development progress if some mechanics don’t work</w:t>
+      </w:r>
+      <w:r>
+        <w:rPr>
+          <w:rFonts w:ascii="Arial" w:hAnsi="Arial" w:cs="Arial"/>
+        </w:rPr>
+        <w:t xml:space="preserve"> </w:t>
+      </w:r>
+      <w:r>
+        <w:rPr>
+          <w:rFonts w:ascii="Arial" w:hAnsi="Arial" w:cs="Arial"/>
+        </w:rPr>
+        <w:fldChar w:fldCharType="begin"/>
+      </w:r>
+      <w:r>
+        <w:rPr>
+          <w:rFonts w:ascii="Arial" w:hAnsi="Arial" w:cs="Arial"/>
+        </w:rPr>
+        <w:instrText xml:space="preserve"> ADDIN ZOTERO_ITEM CSL_CITATION {"citationID":"Go3PJcY6","properties":{"formattedCitation":"(Fullerton, Swain and Hoffman, 2004)","plainCitation":"(Fullerton, Swain and Hoffman, 2004)","noteIndex":0},"citationItems":[{"id":26,"uris":["http://zotero.org/users/18403491/items/MWXMPMTP"],"itemData":{"id":26,"type":"book","abstract":"As experienced teachers of novice game designers, the authors have discovered patterns in the way that students grasp game design - the mistakes they make as well as the methods to help them to create better games. Each exercise requires no background in programming or artwork, releasing beginning designers from the intricacies of electronic game production and allowing them to learn what works and what doesn't work in a game system. Additionally, these exercises teach important skills in system design: the processes of prototyping, playtesting, and redesigning.","ISBN":"978-1-57820-222-5","language":"en","note":"Google-Books-ID: 61LbUE2K3zoC","number-of-pages":"480","publisher":"CRC Press","source":"Google Books","title":"Game Design Workshop: Designing, Prototyping, &amp; Playtesting Games","title-short":"Game Design Workshop","author":[{"family":"Fullerton","given":"Tracy"},{"family":"Swain","given":"Chris"},{"family":"Hoffman","given":"Steven"}],"issued":{"date-parts":[["2004",1,3]]}}}],"schema":"https://github.com/citation-style-language/schema/raw/master/csl-citation.json"} </w:instrText>
+      </w:r>
+      <w:r>
+        <w:rPr>
+          <w:rFonts w:ascii="Arial" w:hAnsi="Arial" w:cs="Arial"/>
+        </w:rPr>
+        <w:fldChar w:fldCharType="separate"/>
+      </w:r>
+      <w:r>
+        <w:rPr>
+          <w:rFonts w:ascii="Arial" w:hAnsi="Arial" w:cs="Arial"/>
+        </w:rPr>
+        <w:t>(Fullerton, Swain and Hoffman, 2004)</w:t>
+      </w:r>
+      <w:r>
+        <w:rPr>
+          <w:rFonts w:ascii="Arial" w:hAnsi="Arial" w:cs="Arial"/>
+        </w:rPr>
+        <w:fldChar w:fldCharType="end"/>
+      </w:r>
+      <w:r>
+        <w:rPr>
+          <w:rFonts w:ascii="Arial" w:hAnsi="Arial" w:cs="Arial"/>
+        </w:rPr>
+        <w:t xml:space="preserve">. </w:t>
+      </w:r>
+      <w:r>
+        <w:rPr>
+          <w:rFonts w:ascii="Arial" w:hAnsi="Arial" w:cs="Arial"/>
+        </w:rPr>
+        <w:t>The main advantage is adjusting mechanics in their purest form. If this pure mechanic already brings joy and interest to players, all later details will only enhance the whole experience.</w:t>
+      </w:r>
+      <w:r>
+        <w:rPr>
+          <w:rFonts w:ascii="Arial" w:hAnsi="Arial" w:cs="Arial"/>
+        </w:rPr>
+        <w:t xml:space="preserve"> </w:t>
+      </w:r>
+      <w:r>
+        <w:rPr>
+          <w:rFonts w:ascii="Arial" w:hAnsi="Arial" w:cs="Arial"/>
+        </w:rPr>
+        <w:t>The basic mechanical design of the most successful games is extremely straightforward, and this allows designers to carefully control and lead the game model to the way it will function</w:t>
+      </w:r>
+      <w:r>
+        <w:rPr>
+          <w:rFonts w:ascii="Arial" w:hAnsi="Arial" w:cs="Arial"/>
+        </w:rPr>
+        <w:t xml:space="preserve"> </w:t>
+      </w:r>
+      <w:r>
+        <w:rPr>
+          <w:rFonts w:ascii="Arial" w:hAnsi="Arial" w:cs="Arial"/>
+        </w:rPr>
+        <w:fldChar w:fldCharType="begin"/>
+      </w:r>
+      <w:r>
+        <w:rPr>
+          <w:rFonts w:ascii="Arial" w:hAnsi="Arial" w:cs="Arial"/>
+        </w:rPr>
+        <w:instrText xml:space="preserve"> ADDIN ZOTERO_ITEM CSL_CITATION {"citationID":"LdgXOp1N","properties":{"formattedCitation":"(Fullerton, Swain and Hoffman, 2004)","plainCitation":"(Fullerton, Swain and Hoffman, 2004)","noteIndex":0},"citationItems":[{"id":26,"uris":["http://zotero.org/users/18403491/items/MWXMPMTP"],"itemData":{"id":26,"type":"book","abstract":"As experienced teachers of novice game designers, the authors have discovered patterns in the way that students grasp game design - the mistakes they make as well as the methods to help them to create better games. Each exercise requires no background in programming or artwork, releasing beginning designers from the intricacies of electronic game production and allowing them to learn what works and what doesn't work in a game system. Additionally, these exercises teach important skills in system design: the processes of prototyping, playtesting, and redesigning.","ISBN":"978-1-57820-222-5","language":"en","note":"Google-Books-ID: 61LbUE2K3zoC","number-of-pages":"480","publisher":"CRC Press","source":"Google Books","title":"Game Design Workshop: Designing, Prototyping, &amp; Playtesting Games","title-short":"Game Design Workshop","author":[{"family":"Fullerton","given":"Tracy"},{"family":"Swain","given":"Chris"},{"family":"Hoffman","given":"Steven"}],"issued":{"date-parts":[["2004",1,3]]}}}],"schema":"https://github.com/citation-style-language/schema/raw/master/csl-citation.json"} </w:instrText>
+      </w:r>
+      <w:r>
+        <w:rPr>
+          <w:rFonts w:ascii="Arial" w:hAnsi="Arial" w:cs="Arial"/>
+        </w:rPr>
+        <w:fldChar w:fldCharType="separate"/>
+      </w:r>
+      <w:r>
+        <w:rPr>
+          <w:rFonts w:ascii="Arial" w:hAnsi="Arial" w:cs="Arial"/>
+        </w:rPr>
+        <w:t>(Fullerton, Swain and Hoffman, 2004)</w:t>
+      </w:r>
+      <w:r>
+        <w:rPr>
+          <w:rFonts w:ascii="Arial" w:hAnsi="Arial" w:cs="Arial"/>
+        </w:rPr>
+        <w:fldChar w:fldCharType="end"/>
+      </w:r>
+      <w:r>
+        <w:rPr>
+          <w:rFonts w:ascii="Arial" w:hAnsi="Arial" w:cs="Arial"/>
+        </w:rPr>
+        <w:t>.</w:t>
+      </w:r>
+      <w:r>
+        <w:rPr>
+          <w:rFonts w:ascii="Arial" w:hAnsi="Arial" w:cs="Arial"/>
+        </w:rPr>
+        <w:t xml:space="preserve"> But making game design is harder than it sounds, and it has a lot of limitations on its own. For example, it is important to remember that a player is a person and we have some limitations. An interesting example is the limit of processing information. </w:t>
+      </w:r>
+      <w:r>
+        <w:rPr>
+          <w:rFonts w:ascii="Arial" w:hAnsi="Arial" w:cs="Arial"/>
+        </w:rPr>
+        <w:t xml:space="preserve">Human beings can track and control around 7±2 ideas at the same time </w:t>
+      </w:r>
+      <w:r>
+        <w:rPr>
+          <w:rFonts w:ascii="Arial" w:hAnsi="Arial" w:cs="Arial"/>
+        </w:rPr>
+        <w:fldChar w:fldCharType="begin"/>
+      </w:r>
+      <w:r>
+        <w:rPr>
+          <w:rFonts w:ascii="Arial" w:hAnsi="Arial" w:cs="Arial"/>
+        </w:rPr>
+        <w:instrText xml:space="preserve"> ADDIN ZOTERO_ITEM CSL_CITATION {"citationID":"Mrh4ruLT","properties":{"formattedCitation":"(Miller, 1956)","plainCitation":"(Miller, 1956)","noteIndex":0},"citationItems":[{"id":28,"uris":["http://zotero.org/users/18403491/items/ZJZ5F6ME"],"itemData":{"id":28,"type":"article-journal","abstract":"A variety of researches are examined from the standpoint of information theory. It is shown that the unaided observer is severely limited in terms of the amount of information he can receive, process, and remember. However, it is shown that by the use of various techniques, e.g., use of several stimulus dimensions, recoding, and various mnemonic devices, this informational bottleneck can be broken. 20 references. (PsycInfo Database Record (c) 2025 APA, all rights reserved)","container-title":"Psychological Review","DOI":"10.1037/h0043158","ISSN":"1939-1471","issue":"2","note":"publisher-place: US\npublisher: American Psychological Association","page":"81-97","source":"APA PsycNet","title":"The magical number seven, plus or minus two: Some limits on our capacity for processing information","title-short":"The magical number seven, plus or minus two","volume":"63","author":[{"family":"Miller","given":"George A."}],"issued":{"date-parts":[["1956"]]}}}],"schema":"https://github.com/citation-style-language/schema/raw/master/csl-citation.json"} </w:instrText>
+      </w:r>
+      <w:r>
+        <w:rPr>
+          <w:rFonts w:ascii="Arial" w:hAnsi="Arial" w:cs="Arial"/>
+        </w:rPr>
+        <w:fldChar w:fldCharType="separate"/>
+      </w:r>
+      <w:r>
+        <w:rPr>
+          <w:rFonts w:ascii="Arial" w:hAnsi="Arial" w:cs="Arial"/>
+        </w:rPr>
+        <w:t>(Miller, 1956)</w:t>
+      </w:r>
+      <w:r>
+        <w:rPr>
+          <w:rFonts w:ascii="Arial" w:hAnsi="Arial" w:cs="Arial"/>
+        </w:rPr>
+        <w:fldChar w:fldCharType="end"/>
+      </w:r>
+      <w:r>
+        <w:rPr>
+          <w:rFonts w:ascii="Arial" w:hAnsi="Arial" w:cs="Arial"/>
+        </w:rPr>
+        <w:t>. It is easy to fall for the mistake of making the design overcomplicated.</w:t>
+      </w:r>
+    </w:p>
+    <w:p>
+      <w:pPr>
+        <w:rPr>
+          <w:rFonts w:ascii="Arial" w:hAnsi="Arial" w:cs="Arial"/>
+        </w:rPr>
+      </w:pPr>
+      <w:r>
+        <w:rPr>
+          <w:rFonts w:ascii="Arial" w:hAnsi="Arial" w:cs="Arial"/>
+        </w:rPr>
+        <w:t>The second part of the toolkit is “Playtesting”, as it can be easily mistaken process of p</w:t>
+      </w:r>
+      <w:r>
+        <w:rPr>
+          <w:rFonts w:ascii="Arial" w:hAnsi="Arial" w:cs="Arial"/>
+        </w:rPr>
+        <w:t>laytesting is not an internal design review and is not necessarily bug testing.</w:t>
+      </w:r>
+      <w:r>
+        <w:rPr>
+          <w:rFonts w:ascii="Arial" w:hAnsi="Arial" w:cs="Arial"/>
+        </w:rPr>
+        <w:t xml:space="preserve"> </w:t>
+      </w:r>
+      <w:r>
+        <w:rPr>
+          <w:rFonts w:ascii="Arial" w:hAnsi="Arial" w:cs="Arial"/>
+        </w:rPr>
+        <w:t>It is a process of gathering information about what players feel and experience while playing the current state of the game</w:t>
+      </w:r>
+      <w:r>
+        <w:rPr>
+          <w:rFonts w:ascii="Arial" w:hAnsi="Arial" w:cs="Arial"/>
+        </w:rPr>
+        <w:t xml:space="preserve"> </w:t>
+      </w:r>
+      <w:r>
+        <w:rPr>
+          <w:rFonts w:ascii="Arial" w:hAnsi="Arial" w:cs="Arial"/>
+        </w:rPr>
+        <w:fldChar w:fldCharType="begin"/>
+      </w:r>
+      <w:r>
+        <w:rPr>
+          <w:rFonts w:ascii="Arial" w:hAnsi="Arial" w:cs="Arial"/>
+        </w:rPr>
+        <w:instrText xml:space="preserve"> ADDIN ZOTERO_ITEM CSL_CITATION {"citationID":"KNMukoQK","properties":{"formattedCitation":"(Fullerton, Swain and Hoffman, 2004)","plainCitation":"(Fullerton, Swain and Hoffman, 2004)","noteIndex":0},"citationItems":[{"id":26,"uris":["http://zotero.org/users/18403491/items/MWXMPMTP"],"itemData":{"id":26,"type":"book","abstract":"As experienced teachers of novice game designers, the authors have discovered patterns in the way that students grasp game design - the mistakes they make as well as the methods to help them to create better games. Each exercise requires no background in programming or artwork, releasing beginning designers from the intricacies of electronic game production and allowing them to learn what works and what doesn't work in a game system. Additionally, these exercises teach important skills in system design: the processes of prototyping, playtesting, and redesigning.","ISBN":"978-1-57820-222-5","language":"en","note":"Google-Books-ID: 61LbUE2K3zoC","number-of-pages":"480","publisher":"CRC Press","source":"Google Books","title":"Game Design Workshop: Designing, Prototyping, &amp; Playtesting Games","title-short":"Game Design Workshop","author":[{"family":"Fullerton","given":"Tracy"},{"family":"Swain","given":"Chris"},{"family":"Hoffman","given":"Steven"}],"issued":{"date-parts":[["2004",1,3]]}}}],"schema":"https://github.com/citation-style-language/schema/raw/master/csl-citation.json"} </w:instrText>
+      </w:r>
+      <w:r>
+        <w:rPr>
+          <w:rFonts w:ascii="Arial" w:hAnsi="Arial" w:cs="Arial"/>
+        </w:rPr>
+        <w:fldChar w:fldCharType="separate"/>
+      </w:r>
+      <w:r>
+        <w:rPr>
+          <w:rFonts w:ascii="Arial" w:hAnsi="Arial" w:cs="Arial"/>
+        </w:rPr>
+        <w:t>(Fullerton, Swain and Hoffman, 2004)</w:t>
+      </w:r>
+      <w:r>
+        <w:rPr>
+          <w:rFonts w:ascii="Arial" w:hAnsi="Arial" w:cs="Arial"/>
+        </w:rPr>
+        <w:fldChar w:fldCharType="end"/>
+      </w:r>
+      <w:r>
+        <w:rPr>
+          <w:rFonts w:ascii="Arial" w:hAnsi="Arial" w:cs="Arial"/>
+        </w:rPr>
+        <w:t xml:space="preserve">. </w:t>
+      </w:r>
+      <w:r>
+        <w:rPr>
+          <w:rFonts w:ascii="Arial" w:hAnsi="Arial" w:cs="Arial"/>
+        </w:rPr>
+        <w:t>Playtesting helps enhance and refine the player experience in the final product by assisting with identifying and resolving design and technical flaws at relatively early stages of development. This step connects developers with the final consumer as a player by giving feedback on the current game experience</w:t>
+      </w:r>
+      <w:r>
+        <w:rPr>
+          <w:rFonts w:ascii="Arial" w:hAnsi="Arial" w:cs="Arial"/>
+        </w:rPr>
+        <w:t xml:space="preserve"> </w:t>
+      </w:r>
+      <w:r>
+        <w:rPr>
+          <w:rFonts w:ascii="Arial" w:hAnsi="Arial" w:cs="Arial"/>
+        </w:rPr>
+        <w:fldChar w:fldCharType="begin"/>
+      </w:r>
+      <w:r>
+        <w:rPr>
+          <w:rFonts w:ascii="Arial" w:hAnsi="Arial" w:cs="Arial"/>
+        </w:rPr>
+        <w:instrText xml:space="preserve"> ADDIN ZOTERO_ITEM CSL_CITATION {"citationID":"01cE10fu","properties":{"formattedCitation":"(Mirza-Babaei, Moosajee and Drenikow, 2016)","plainCitation":"(Mirza-Babaei, Moosajee and Drenikow, 2016)","noteIndex":0},"citationItems":[{"id":34,"uris":["http://zotero.org/users/18403491/items/LSKX6TNG"],"itemData":{"id":34,"type":"paper-conference","abstract":"Creating video games is a lengthy and demanding process. Financial success for games studios often depends on making games that deliver a fun and engaging experience for a diverse audience of players. Therefore, understanding how players interact and behave during gameplay is of vital importance. Playtesting aims to assist developers to achieve their design intent and help to identify and resolve potential problem areas during development. However, playtests are not always feasible or affordable for smaller, independent game developers (indie studios) because they require specialized equipment and expertise. In addition to this, there is a lack of research on the value of playtesting for indie studios, which means most indie developers are not convinced of the value of user research and playtesting. This paper reports on our collaboration with six commercial indie developers conducting eleven rounds of playtesting session. Through these collaborations, our paper contributes to this growing domain by highlighting the value of playtesting for indie developers and discussing the user research process and approaches based on indie developers’ needs and budget.","container-title":"Proceedings of the 20th International Academic Mindtrek Conference","DOI":"10.1145/2994310.2994364","event-place":"Tampere Finland","event-title":"AcademicMindtrek'16: Academic Mindtrek Conference 2016","ISBN":"978-1-4503-4367-1","language":"en","page":"366-374","publisher":"ACM","publisher-place":"Tampere Finland","source":"DOI.org (Crossref)","title":"Playtesting for indie studios","URL":"https://dl.acm.org/doi/10.1145/2994310.2994364","author":[{"family":"Mirza-Babaei","given":"Pejman"},{"family":"Moosajee","given":"Naeem"},{"family":"Drenikow","given":"Brandon"}],"accessed":{"date-parts":[["2025",11,7]]},"issued":{"date-parts":[["2016",10,17]]}}}],"schema":"https://github.com/citation-style-language/schema/raw/master/csl-citation.json"} </w:instrText>
+      </w:r>
+      <w:r>
+        <w:rPr>
+          <w:rFonts w:ascii="Arial" w:hAnsi="Arial" w:cs="Arial"/>
+        </w:rPr>
+        <w:fldChar w:fldCharType="separate"/>
+      </w:r>
+      <w:r>
+        <w:rPr>
+          <w:rFonts w:ascii="Arial" w:hAnsi="Arial" w:cs="Arial"/>
+        </w:rPr>
+        <w:t>(Mirza-Babaei, Moosajee and Drenikow, 2016)</w:t>
+      </w:r>
+      <w:r>
+        <w:rPr>
+          <w:rFonts w:ascii="Arial" w:hAnsi="Arial" w:cs="Arial"/>
+        </w:rPr>
+        <w:fldChar w:fldCharType="end"/>
+      </w:r>
+      <w:r>
+        <w:rPr>
+          <w:rFonts w:ascii="Arial" w:hAnsi="Arial" w:cs="Arial"/>
+        </w:rPr>
+        <w:t>.</w:t>
+      </w:r>
+      <w:r>
+        <w:rPr>
+          <w:rFonts w:ascii="Arial" w:hAnsi="Arial" w:cs="Arial"/>
+        </w:rPr>
+        <w:t xml:space="preserve"> </w:t>
+      </w:r>
+    </w:p>
+    <w:p>
+      <w:pPr>
+        <w:rPr>
+          <w:rFonts w:ascii="Arial" w:hAnsi="Arial" w:cs="Arial"/>
+        </w:rPr>
+      </w:pPr>
+      <w:r>
+        <w:rPr>
+          <w:rFonts w:ascii="Arial" w:hAnsi="Arial" w:cs="Arial"/>
+        </w:rPr>
+        <w:t xml:space="preserve">Prototyping and Playtesting are simply the main and most efficient ways of creating good and enjoyable game design. Every successful game was made through a large number of iterations and development cycles. Even if we challenge ourselves to make a game without </w:t>
+      </w:r>
+      <w:r>
+        <w:rPr>
+          <w:rFonts w:ascii="Arial" w:hAnsi="Arial" w:cs="Arial"/>
+        </w:rPr>
+        <w:lastRenderedPageBreak/>
+        <w:t xml:space="preserve">playtesting, we most likely will fail due to the need to test the currently modified or created mechanic. This is an essential and core aspect which we can see even in </w:t>
+      </w:r>
+      <w:r>
+        <w:rPr>
+          <w:rFonts w:ascii="Arial" w:hAnsi="Arial" w:cs="Arial"/>
+        </w:rPr>
+        <w:t xml:space="preserve">the </w:t>
+      </w:r>
+      <w:r>
+        <w:rPr>
+          <w:rFonts w:ascii="Arial" w:hAnsi="Arial" w:cs="Arial"/>
+        </w:rPr>
+        <w:t>design of game engines</w:t>
+      </w:r>
+      <w:r>
+        <w:rPr>
+          <w:rFonts w:ascii="Arial" w:hAnsi="Arial" w:cs="Arial"/>
+        </w:rPr>
+        <w:t>. The approach of the immediate</w:t>
+      </w:r>
+      <w:r>
+        <w:rPr>
+          <w:rFonts w:ascii="Arial" w:hAnsi="Arial" w:cs="Arial"/>
+        </w:rPr>
+        <w:t xml:space="preserve"> in-editor</w:t>
+      </w:r>
+      <w:r>
+        <w:rPr>
+          <w:rFonts w:ascii="Arial" w:hAnsi="Arial" w:cs="Arial"/>
+        </w:rPr>
+        <w:t xml:space="preserve"> playtest was designed to merge the development process with playtesting as closely as possible. </w:t>
+      </w:r>
+      <w:r>
+        <w:rPr>
+          <w:rFonts w:ascii="Arial" w:hAnsi="Arial" w:cs="Arial"/>
+        </w:rPr>
+        <w:fldChar w:fldCharType="begin"/>
+      </w:r>
+      <w:r>
+        <w:rPr>
+          <w:rFonts w:ascii="Arial" w:hAnsi="Arial" w:cs="Arial"/>
+        </w:rPr>
+        <w:instrText xml:space="preserve"> ADDIN ZOTERO_ITEM CSL_CITATION {"citationID":"xsHnD5WV","properties":{"formattedCitation":"(Technologies, no date)","plainCitation":"(Technologies, no date)","noteIndex":0},"citationItems":[{"id":16,"uris":["http://zotero.org/users/18403491/items/TVFUWQGV"],"itemData":{"id":16,"type":"webpage","language":"en","title":"Unity - Manual: Unity 6.2 User Manual","title-short":"Unity - Manual","URL":"https://docs.unity3d.com/6000.2/Documentation/Manual/UnityManual.html","author":[{"family":"Technologies","given":"Unity"}],"accessed":{"date-parts":[["2025",11,6]]}}}],"schema":"https://github.com/citation-style-language/schema/raw/master/csl-citation.json"} </w:instrText>
+      </w:r>
+      <w:r>
+        <w:rPr>
+          <w:rFonts w:ascii="Arial" w:hAnsi="Arial" w:cs="Arial"/>
+        </w:rPr>
+        <w:fldChar w:fldCharType="separate"/>
+      </w:r>
+      <w:r>
+        <w:rPr>
+          <w:rFonts w:ascii="Arial" w:hAnsi="Arial" w:cs="Arial"/>
+        </w:rPr>
+        <w:t>(Technologies, no date)</w:t>
+      </w:r>
+      <w:r>
+        <w:rPr>
+          <w:rFonts w:ascii="Arial" w:hAnsi="Arial" w:cs="Arial"/>
+        </w:rPr>
+        <w:fldChar w:fldCharType="end"/>
+      </w:r>
+    </w:p>
+    <w:p>
+      <w:pPr>
+        <w:rPr>
+          <w:rFonts w:ascii="Arial" w:hAnsi="Arial" w:cs="Arial"/>
+        </w:rPr>
+      </w:pPr>
+    </w:p>
+    <w:p>
+      <w:pPr>
         <w:spacing w:after="0" w:line="240" w:lineRule="auto"/>
         <w:jc w:val="left"/>
         <w:rPr>
@@ -2734,7 +3180,7 @@
         <w:rPr>
           <w:rFonts w:ascii="Calibri" w:hAnsi="Calibri" w:cs="Calibri"/>
         </w:rPr>
-        <w:t xml:space="preserve">Koster, R. (2014) </w:t>
+        <w:t xml:space="preserve">Fullerton, T., Swain, C. and Hoffman, S. (2004) </w:t>
       </w:r>
       <w:r>
         <w:rPr>
@@ -2742,13 +3188,13 @@
           <w:i/>
           <w:iCs/>
         </w:rPr>
-        <w:t>A theory of fun for game design</w:t>
+        <w:t>Game Design Workshop: Designing, Prototyping, &amp; Playtesting Games</w:t>
       </w:r>
       <w:r>
         <w:rPr>
           <w:rFonts w:ascii="Calibri" w:hAnsi="Calibri" w:cs="Calibri"/>
         </w:rPr>
-        <w:t>. 2nd edition. Sebastopol, CA: O’Reilly.</w:t>
+        <w:t>. CRC Press.</w:t>
       </w:r>
     </w:p>
     <w:p>
@@ -2762,7 +3208,7 @@
         <w:rPr>
           <w:rFonts w:ascii="Calibri" w:hAnsi="Calibri" w:cs="Calibri"/>
         </w:rPr>
-        <w:t xml:space="preserve">Schell, J. (2008) </w:t>
+        <w:t xml:space="preserve">Koster, R. (2014) </w:t>
       </w:r>
       <w:r>
         <w:rPr>
@@ -2770,6 +3216,104 @@
           <w:i/>
           <w:iCs/>
         </w:rPr>
+        <w:t>A theory of fun for game design</w:t>
+      </w:r>
+      <w:r>
+        <w:rPr>
+          <w:rFonts w:ascii="Calibri" w:hAnsi="Calibri" w:cs="Calibri"/>
+        </w:rPr>
+        <w:t>. 2nd edition. Sebastopol, CA: O’Reilly.</w:t>
+      </w:r>
+    </w:p>
+    <w:p>
+      <w:pPr>
+        <w:pStyle w:val="Bibliography"/>
+        <w:rPr>
+          <w:rFonts w:ascii="Calibri" w:hAnsi="Calibri" w:cs="Calibri"/>
+        </w:rPr>
+      </w:pPr>
+      <w:r>
+        <w:rPr>
+          <w:rFonts w:ascii="Calibri" w:hAnsi="Calibri" w:cs="Calibri"/>
+        </w:rPr>
+        <w:t xml:space="preserve">Miller, G.A. (1956) “The magical number seven, plus or minus two: Some limits on our capacity for processing information,” </w:t>
+      </w:r>
+      <w:r>
+        <w:rPr>
+          <w:rFonts w:ascii="Calibri" w:hAnsi="Calibri" w:cs="Calibri"/>
+          <w:i/>
+          <w:iCs/>
+        </w:rPr>
+        <w:t>Psychological Review</w:t>
+      </w:r>
+      <w:r>
+        <w:rPr>
+          <w:rFonts w:ascii="Calibri" w:hAnsi="Calibri" w:cs="Calibri"/>
+        </w:rPr>
+        <w:t>, 63(2), pp. 81–97. Available at: https://doi.org/10.1037/h0043158.</w:t>
+      </w:r>
+    </w:p>
+    <w:p>
+      <w:pPr>
+        <w:pStyle w:val="Bibliography"/>
+        <w:rPr>
+          <w:rFonts w:ascii="Calibri" w:hAnsi="Calibri" w:cs="Calibri"/>
+        </w:rPr>
+      </w:pPr>
+      <w:r>
+        <w:rPr>
+          <w:rFonts w:ascii="Calibri" w:hAnsi="Calibri" w:cs="Calibri"/>
+        </w:rPr>
+        <w:t xml:space="preserve">Mirza-Babaei, P., Moosajee, N. and Drenikow, B. (2016) “Playtesting for indie studios,” in </w:t>
+      </w:r>
+      <w:r>
+        <w:rPr>
+          <w:rFonts w:ascii="Calibri" w:hAnsi="Calibri" w:cs="Calibri"/>
+          <w:i/>
+          <w:iCs/>
+        </w:rPr>
+        <w:t>Proceedings of the 20th International Academic Mindtrek Conference</w:t>
+      </w:r>
+      <w:r>
+        <w:rPr>
+          <w:rFonts w:ascii="Calibri" w:hAnsi="Calibri" w:cs="Calibri"/>
+        </w:rPr>
+        <w:t xml:space="preserve">. </w:t>
+      </w:r>
+      <w:r>
+        <w:rPr>
+          <w:rFonts w:ascii="Calibri" w:hAnsi="Calibri" w:cs="Calibri"/>
+          <w:i/>
+          <w:iCs/>
+        </w:rPr>
+        <w:t>AcademicMindtrek’16: Academic Mindtrek Conference 2016</w:t>
+      </w:r>
+      <w:r>
+        <w:rPr>
+          <w:rFonts w:ascii="Calibri" w:hAnsi="Calibri" w:cs="Calibri"/>
+        </w:rPr>
+        <w:t>, Tampere Finland: ACM, pp. 366–374. Available at: https://doi.org/10.1145/2994310.2994364.</w:t>
+      </w:r>
+    </w:p>
+    <w:p>
+      <w:pPr>
+        <w:pStyle w:val="Bibliography"/>
+        <w:rPr>
+          <w:rFonts w:ascii="Calibri" w:hAnsi="Calibri" w:cs="Calibri"/>
+        </w:rPr>
+      </w:pPr>
+      <w:r>
+        <w:rPr>
+          <w:rFonts w:ascii="Calibri" w:hAnsi="Calibri" w:cs="Calibri"/>
+        </w:rPr>
+        <w:t xml:space="preserve">Schell, J. (2008) </w:t>
+      </w:r>
+      <w:r>
+        <w:rPr>
+          <w:rFonts w:ascii="Calibri" w:hAnsi="Calibri" w:cs="Calibri"/>
+          <w:i/>
+          <w:iCs/>
+        </w:rPr>
         <w:t>The art of game design : a book of lenses / by Jesse Schell.</w:t>
       </w:r>
       <w:r>
@@ -2777,6 +3321,34 @@
           <w:rFonts w:ascii="Calibri" w:hAnsi="Calibri" w:cs="Calibri"/>
         </w:rPr>
         <w:t xml:space="preserve"> Elsevier/Morgan Kaufmann.</w:t>
+      </w:r>
+    </w:p>
+    <w:p>
+      <w:pPr>
+        <w:pStyle w:val="Bibliography"/>
+        <w:rPr>
+          <w:rFonts w:ascii="Calibri" w:hAnsi="Calibri" w:cs="Calibri"/>
+        </w:rPr>
+      </w:pPr>
+      <w:r>
+        <w:rPr>
+          <w:rFonts w:ascii="Calibri" w:hAnsi="Calibri" w:cs="Calibri"/>
+        </w:rPr>
+        <w:t xml:space="preserve">Technologies, U. (no date) </w:t>
+      </w:r>
+      <w:r>
+        <w:rPr>
+          <w:rFonts w:ascii="Calibri" w:hAnsi="Calibri" w:cs="Calibri"/>
+          <w:i/>
+          <w:iCs/>
+        </w:rPr>
+        <w:t>Unity - Manual: Unity 6.2 User Manual</w:t>
+      </w:r>
+      <w:r>
+        <w:rPr>
+          <w:rFonts w:ascii="Calibri" w:hAnsi="Calibri" w:cs="Calibri"/>
+        </w:rPr>
+        <w:t>. Available at: https://docs.unity3d.com/6000.2/Documentation/Manual/UnityManual.html (Accessed: November 6, 2025).</w:t>
       </w:r>
     </w:p>
     <w:p>

--- a/Task 3 Raw Draft/Task_3_Raw Draft.docx
+++ b/Task 3 Raw Draft/Task_3_Raw Draft.docx
@@ -61,7 +61,7 @@
             <w:rStyle w:val="Hyperlink"/>
             <w:rFonts w:ascii="Arial" w:hAnsi="Arial" w:cs="Arial"/>
           </w:rPr>
-          <w:t>L00194760@lyit.ie</w:t>
+          <w:t>L00194760@atu.ie</w:t>
         </w:r>
       </w:hyperlink>
     </w:p>
@@ -95,7 +95,7 @@
           <w:rFonts w:ascii="Arial" w:hAnsi="Arial" w:cs="Arial"/>
           <w:noProof/>
         </w:rPr>
-        <w:t>Saturday, 29 November 2025</w:t>
+        <w:t>Tuesday, 16 December 2025</w:t>
       </w:r>
       <w:r>
         <w:rPr>
@@ -1055,12 +1055,14 @@
           <w:rFonts w:ascii="Arial" w:hAnsi="Arial" w:cs="Arial"/>
         </w:rPr>
       </w:pPr>
+      <w:proofErr w:type="gramStart"/>
       <w:r>
         <w:rPr>
           <w:rFonts w:ascii="Arial" w:hAnsi="Arial" w:cs="Arial"/>
         </w:rPr>
         <w:t>First of all</w:t>
       </w:r>
+      <w:proofErr w:type="gramEnd"/>
       <w:r>
         <w:rPr>
           <w:rFonts w:ascii="Arial" w:hAnsi="Arial" w:cs="Arial"/>
@@ -1089,7 +1091,35 @@
         <w:rPr>
           <w:rFonts w:ascii="Arial" w:hAnsi="Arial" w:cs="Arial"/>
         </w:rPr>
-        <w:t xml:space="preserve"> question, we need to understand what is the reasons why people play games, but even this question is not straightforward without a clear understanding of what the games actually are.</w:t>
+        <w:t xml:space="preserve"> question, we need to understand what </w:t>
+      </w:r>
+      <w:proofErr w:type="gramStart"/>
+      <w:r>
+        <w:rPr>
+          <w:rFonts w:ascii="Arial" w:hAnsi="Arial" w:cs="Arial"/>
+        </w:rPr>
+        <w:t>is the reasons why</w:t>
+      </w:r>
+      <w:proofErr w:type="gramEnd"/>
+      <w:r>
+        <w:rPr>
+          <w:rFonts w:ascii="Arial" w:hAnsi="Arial" w:cs="Arial"/>
+        </w:rPr>
+        <w:t xml:space="preserve"> people play games, but even this question is not straightforward without a clear understanding of what the games </w:t>
+      </w:r>
+      <w:proofErr w:type="gramStart"/>
+      <w:r>
+        <w:rPr>
+          <w:rFonts w:ascii="Arial" w:hAnsi="Arial" w:cs="Arial"/>
+        </w:rPr>
+        <w:t>actually are</w:t>
+      </w:r>
+      <w:proofErr w:type="gramEnd"/>
+      <w:r>
+        <w:rPr>
+          <w:rFonts w:ascii="Arial" w:hAnsi="Arial" w:cs="Arial"/>
+        </w:rPr>
+        <w:t>.</w:t>
       </w:r>
     </w:p>
     <w:p>
@@ -1262,6 +1292,7 @@
           <w:rFonts w:ascii="Arial" w:hAnsi="Arial" w:cs="Arial"/>
         </w:rPr>
       </w:pPr>
+      <w:proofErr w:type="gramStart"/>
       <w:r>
         <w:rPr>
           <w:rFonts w:ascii="Arial" w:hAnsi="Arial" w:cs="Arial"/>
@@ -1272,7 +1303,14 @@
         <w:rPr>
           <w:rFonts w:ascii="Arial" w:hAnsi="Arial" w:cs="Arial"/>
         </w:rPr>
-        <w:t>o let’s</w:t>
+        <w:t>o</w:t>
+      </w:r>
+      <w:proofErr w:type="gramEnd"/>
+      <w:r>
+        <w:rPr>
+          <w:rFonts w:ascii="Arial" w:hAnsi="Arial" w:cs="Arial"/>
+        </w:rPr>
+        <w:t xml:space="preserve"> let’s</w:t>
       </w:r>
       <w:r>
         <w:rPr>
@@ -1407,7 +1445,21 @@
           <w:rFonts w:ascii="Arial" w:hAnsi="Arial" w:cs="Arial"/>
         </w:rPr>
         <w:lastRenderedPageBreak/>
-        <w:t>Considering how wide the definition will be to cover everything that we count as a game, it is easier to list</w:t>
+        <w:t xml:space="preserve">Considering how wide the definition will be to cover everything that we count as a </w:t>
+      </w:r>
+      <w:proofErr w:type="gramStart"/>
+      <w:r>
+        <w:rPr>
+          <w:rFonts w:ascii="Arial" w:hAnsi="Arial" w:cs="Arial"/>
+        </w:rPr>
+        <w:t>game,</w:t>
+      </w:r>
+      <w:proofErr w:type="gramEnd"/>
+      <w:r>
+        <w:rPr>
+          <w:rFonts w:ascii="Arial" w:hAnsi="Arial" w:cs="Arial"/>
+        </w:rPr>
+        <w:t xml:space="preserve"> it is easier to list</w:t>
       </w:r>
       <w:r>
         <w:rPr>
@@ -2104,7 +2156,21 @@
         <w:rPr>
           <w:rFonts w:ascii="Arial" w:hAnsi="Arial" w:cs="Arial"/>
         </w:rPr>
-        <w:t xml:space="preserve">It is important to note that not all of these reasons of boredom will leave the same expression on the player. A good game is “One that teaches everything it has to offer before the player stops playing.” </w:t>
+        <w:t xml:space="preserve">It is important to note that not </w:t>
+      </w:r>
+      <w:proofErr w:type="gramStart"/>
+      <w:r>
+        <w:rPr>
+          <w:rFonts w:ascii="Arial" w:hAnsi="Arial" w:cs="Arial"/>
+        </w:rPr>
+        <w:t>all of</w:t>
+      </w:r>
+      <w:proofErr w:type="gramEnd"/>
+      <w:r>
+        <w:rPr>
+          <w:rFonts w:ascii="Arial" w:hAnsi="Arial" w:cs="Arial"/>
+        </w:rPr>
+        <w:t xml:space="preserve"> these reasons of boredom will leave the same expression on the player. A good game is “One that teaches everything it has to offer before the player stops playing.” </w:t>
       </w:r>
       <w:r>
         <w:rPr>
@@ -2172,7 +2238,21 @@
         <w:rPr>
           <w:rFonts w:ascii="Arial" w:hAnsi="Arial" w:cs="Arial"/>
         </w:rPr>
-        <w:t>? I believe no. Sometimes people can say that games are amazing teachers, but why? A big part of learning dominance of games is the example of Miller’s pyramid of learning. This model mentions learning as steps towards full acknowledgement, it includes steps such as: “Knows”, “Knows how”, “Shows”, “Does”. Games are located in an interesting spot in this model. They focused immediately on the last step – “Does”.</w:t>
+        <w:t xml:space="preserve">? I believe no. Sometimes people can say that games are amazing teachers, but why? A big part of learning dominance of games is the example of Miller’s pyramid of learning. This model mentions learning as steps towards full acknowledgement, it includes steps such as: “Knows”, “Knows how”, “Shows”, “Does”. Games </w:t>
+      </w:r>
+      <w:proofErr w:type="gramStart"/>
+      <w:r>
+        <w:rPr>
+          <w:rFonts w:ascii="Arial" w:hAnsi="Arial" w:cs="Arial"/>
+        </w:rPr>
+        <w:t>are located in</w:t>
+      </w:r>
+      <w:proofErr w:type="gramEnd"/>
+      <w:r>
+        <w:rPr>
+          <w:rFonts w:ascii="Arial" w:hAnsi="Arial" w:cs="Arial"/>
+        </w:rPr>
+        <w:t xml:space="preserve"> an interesting spot in this model. They focused immediately on the last step – “Does”.</w:t>
       </w:r>
       <w:r>
         <w:rPr>
@@ -2381,7 +2461,21 @@
           <w:rFonts w:ascii="Arial" w:hAnsi="Arial" w:cs="Arial"/>
         </w:rPr>
         <w:lastRenderedPageBreak/>
-        <w:t xml:space="preserve">Games can affect our lives, but the thing that actually transforms our lives is experience, and this is exactly what the whole goal of every game is: to share, create or imagine experience. Exactly, experience changes our way of thinking and the way we see the world, from simple communication patterns that we use on a day-to-day basis, up to </w:t>
+        <w:t xml:space="preserve">Games can affect our lives, but the thing that </w:t>
+      </w:r>
+      <w:proofErr w:type="gramStart"/>
+      <w:r>
+        <w:rPr>
+          <w:rFonts w:ascii="Arial" w:hAnsi="Arial" w:cs="Arial"/>
+        </w:rPr>
+        <w:t>actually transforms</w:t>
+      </w:r>
+      <w:proofErr w:type="gramEnd"/>
+      <w:r>
+        <w:rPr>
+          <w:rFonts w:ascii="Arial" w:hAnsi="Arial" w:cs="Arial"/>
+        </w:rPr>
+        <w:t xml:space="preserve"> our lives is experience, and this is exactly what the whole goal of every game is: to share, create or imagine experience. Exactly, experience changes our way of thinking and the way we see the world, from simple communication patterns that we use on a day-to-day basis, up to </w:t>
       </w:r>
       <w:r>
         <w:rPr>
@@ -2491,11 +2585,19 @@
         </w:rPr>
         <w:t xml:space="preserve"> in a way that allows them to experience something new without much friction. It is easier and much safer to play a game about a submarine expedition than </w:t>
       </w:r>
-      <w:r>
-        <w:rPr>
-          <w:rFonts w:ascii="Arial" w:hAnsi="Arial" w:cs="Arial"/>
-        </w:rPr>
-        <w:t>actually to be in one in real life</w:t>
+      <w:proofErr w:type="gramStart"/>
+      <w:r>
+        <w:rPr>
+          <w:rFonts w:ascii="Arial" w:hAnsi="Arial" w:cs="Arial"/>
+        </w:rPr>
+        <w:t>actually to</w:t>
+      </w:r>
+      <w:proofErr w:type="gramEnd"/>
+      <w:r>
+        <w:rPr>
+          <w:rFonts w:ascii="Arial" w:hAnsi="Arial" w:cs="Arial"/>
+        </w:rPr>
+        <w:t xml:space="preserve"> be in one in real life</w:t>
       </w:r>
       <w:r>
         <w:rPr>
@@ -2865,7 +2967,21 @@
         <w:rPr>
           <w:rFonts w:ascii="Arial" w:hAnsi="Arial" w:cs="Arial"/>
         </w:rPr>
-        <w:t xml:space="preserve"> But making game design is harder than it sounds, and it has a lot of limitations on its own. For example, it is important to remember that a player is a person and we have some limitations. An interesting example is the limit of processing information. </w:t>
+        <w:t xml:space="preserve"> But making game design is harder than it sounds, and it has a lot of limitations on its own. For example, it is important to remember that a player is a </w:t>
+      </w:r>
+      <w:proofErr w:type="gramStart"/>
+      <w:r>
+        <w:rPr>
+          <w:rFonts w:ascii="Arial" w:hAnsi="Arial" w:cs="Arial"/>
+        </w:rPr>
+        <w:t>person</w:t>
+      </w:r>
+      <w:proofErr w:type="gramEnd"/>
+      <w:r>
+        <w:rPr>
+          <w:rFonts w:ascii="Arial" w:hAnsi="Arial" w:cs="Arial"/>
+        </w:rPr>
+        <w:t xml:space="preserve"> and we have some limitations. An interesting example is the limit of processing information. </w:t>
       </w:r>
       <w:r>
         <w:rPr>
@@ -3071,7 +3187,21 @@
         <w:rPr>
           <w:rFonts w:ascii="Arial" w:hAnsi="Arial" w:cs="Arial"/>
         </w:rPr>
-        <w:t xml:space="preserve">Prototyping and Playtesting are simply the main and most efficient ways of creating good and enjoyable game design. Every successful game was made through a large number of iterations and development cycles. Even if we challenge ourselves to make a game without </w:t>
+        <w:t xml:space="preserve">Prototyping and Playtesting are simply the main and most efficient ways of creating good and enjoyable game design. Every successful game was made through </w:t>
+      </w:r>
+      <w:proofErr w:type="gramStart"/>
+      <w:r>
+        <w:rPr>
+          <w:rFonts w:ascii="Arial" w:hAnsi="Arial" w:cs="Arial"/>
+        </w:rPr>
+        <w:t>a large number of</w:t>
+      </w:r>
+      <w:proofErr w:type="gramEnd"/>
+      <w:r>
+        <w:rPr>
+          <w:rFonts w:ascii="Arial" w:hAnsi="Arial" w:cs="Arial"/>
+        </w:rPr>
+        <w:t xml:space="preserve"> iterations and development cycles. Even if we challenge ourselves to make a game without </w:t>
       </w:r>
       <w:r>
         <w:rPr>
@@ -3170,7 +3300,21 @@
         <w:rPr>
           <w:rFonts w:ascii="Arial" w:hAnsi="Arial" w:cs="Arial"/>
         </w:rPr>
-        <w:t xml:space="preserve">cycle with a prompt leading to the full game, which is the only way to completely replace all people in the game development cycle, we will be in a really weird position of absence of control over game design, as well as playtesting and prototyping, </w:t>
+        <w:t xml:space="preserve">cycle with a prompt leading to the full game, which is the only way to completely replace all people in the game development cycle, we will be in a </w:t>
+      </w:r>
+      <w:proofErr w:type="gramStart"/>
+      <w:r>
+        <w:rPr>
+          <w:rFonts w:ascii="Arial" w:hAnsi="Arial" w:cs="Arial"/>
+        </w:rPr>
+        <w:t>really weird</w:t>
+      </w:r>
+      <w:proofErr w:type="gramEnd"/>
+      <w:r>
+        <w:rPr>
+          <w:rFonts w:ascii="Arial" w:hAnsi="Arial" w:cs="Arial"/>
+        </w:rPr>
+        <w:t xml:space="preserve"> position of absence of control over game design, as well as playtesting and prototyping, </w:t>
       </w:r>
       <w:r>
         <w:rPr>
@@ -3289,7 +3433,21 @@
         <w:rPr>
           <w:rFonts w:ascii="Arial" w:hAnsi="Arial" w:cs="Arial"/>
         </w:rPr>
-        <w:t xml:space="preserve"> it is important to first of all understand what exactly Generative Artificial </w:t>
+        <w:t xml:space="preserve"> it is important to </w:t>
+      </w:r>
+      <w:proofErr w:type="gramStart"/>
+      <w:r>
+        <w:rPr>
+          <w:rFonts w:ascii="Arial" w:hAnsi="Arial" w:cs="Arial"/>
+        </w:rPr>
+        <w:t>first of all</w:t>
+      </w:r>
+      <w:proofErr w:type="gramEnd"/>
+      <w:r>
+        <w:rPr>
+          <w:rFonts w:ascii="Arial" w:hAnsi="Arial" w:cs="Arial"/>
+        </w:rPr>
+        <w:t xml:space="preserve"> understand what exactly Generative Artificial </w:t>
       </w:r>
       <w:r>
         <w:rPr>
@@ -3456,7 +3614,21 @@
         <w:rPr>
           <w:rFonts w:ascii="Arial" w:hAnsi="Arial" w:cs="Arial"/>
         </w:rPr>
-        <w:t xml:space="preserve"> Taking into account this behaviour of </w:t>
+        <w:t xml:space="preserve"> </w:t>
+      </w:r>
+      <w:proofErr w:type="gramStart"/>
+      <w:r>
+        <w:rPr>
+          <w:rFonts w:ascii="Arial" w:hAnsi="Arial" w:cs="Arial"/>
+        </w:rPr>
+        <w:t>Taking into account</w:t>
+      </w:r>
+      <w:proofErr w:type="gramEnd"/>
+      <w:r>
+        <w:rPr>
+          <w:rFonts w:ascii="Arial" w:hAnsi="Arial" w:cs="Arial"/>
+        </w:rPr>
+        <w:t xml:space="preserve"> this behaviour of </w:t>
       </w:r>
       <w:r>
         <w:rPr>
@@ -3499,7 +3671,21 @@
           <w:rFonts w:ascii="Arial" w:hAnsi="Arial" w:cs="Arial"/>
         </w:rPr>
         <w:lastRenderedPageBreak/>
-        <w:t>And exactly this is what developers do throughout the whole process of development to achieve a believable and balanced game, trying to reach a perfect balance in details, mechanics, difficulties, new content or story.</w:t>
+        <w:t xml:space="preserve">And exactly this is what developers do throughout the whole process of development to achieve a believable and balanced game, trying to reach a perfect balance in </w:t>
+      </w:r>
+      <w:proofErr w:type="gramStart"/>
+      <w:r>
+        <w:rPr>
+          <w:rFonts w:ascii="Arial" w:hAnsi="Arial" w:cs="Arial"/>
+        </w:rPr>
+        <w:t>details</w:t>
+      </w:r>
+      <w:proofErr w:type="gramEnd"/>
+      <w:r>
+        <w:rPr>
+          <w:rFonts w:ascii="Arial" w:hAnsi="Arial" w:cs="Arial"/>
+        </w:rPr>
+        <w:t>, mechanics, difficulties, new content or story.</w:t>
       </w:r>
       <w:r>
         <w:rPr>
@@ -3664,7 +3850,21 @@
         <w:rPr>
           <w:rFonts w:ascii="Arial" w:hAnsi="Arial" w:cs="Arial"/>
         </w:rPr>
-        <w:t>thought. Their goal is to make us experience something new and unique, which only another person can design. Even professionals in this field make lots and lots of mistakes, and they never blindly trust their first decision, but rather use helpful iterative principles and pathways to achieve the perfect outcome. Abstractions from development will bring only chaos and misunderstanding</w:t>
+        <w:t xml:space="preserve">thought. Their goal is to make us experience something new and unique, which only another person can design. Even professionals in this field make </w:t>
+      </w:r>
+      <w:proofErr w:type="gramStart"/>
+      <w:r>
+        <w:rPr>
+          <w:rFonts w:ascii="Arial" w:hAnsi="Arial" w:cs="Arial"/>
+        </w:rPr>
+        <w:t>lots and lots of</w:t>
+      </w:r>
+      <w:proofErr w:type="gramEnd"/>
+      <w:r>
+        <w:rPr>
+          <w:rFonts w:ascii="Arial" w:hAnsi="Arial" w:cs="Arial"/>
+        </w:rPr>
+        <w:t xml:space="preserve"> mistakes, and they never blindly trust their first decision, but rather use helpful iterative principles and pathways to achieve the perfect outcome. Abstractions from development will bring only chaos and misunderstanding</w:t>
       </w:r>
       <w:r>
         <w:rPr>
@@ -4176,7 +4376,7 @@
           <w:rFonts w:ascii="Arial" w:hAnsi="Arial" w:cs="Arial"/>
           <w:noProof/>
         </w:rPr>
-        <w:t>29/11/2025 02:19:00</w:t>
+        <w:t>29/11/2025 21:43:00</w:t>
       </w:r>
       <w:r>
         <w:rPr>
@@ -5955,6 +6155,7 @@
   <w:style w:type="character" w:default="1" w:styleId="DefaultParagraphFont">
     <w:name w:val="Default Paragraph Font"/>
     <w:uiPriority w:val="1"/>
+    <w:semiHidden/>
     <w:unhideWhenUsed/>
   </w:style>
   <w:style w:type="table" w:default="1" w:styleId="TableNormal">
